--- a/python知识.docx
+++ b/python知识.docx
@@ -505,10 +505,7 @@
       </w:r>
       <w:proofErr w:type="spellEnd"/>
       <w:r>
-        <w:t>; “%3d-%03d” %(</w:t>
-      </w:r>
-      <w:r>
-        <w:t>1,3), “%.2f” % (123.4124),</w:t>
+        <w:t>; “%3d-%03d” %(1,3), “%.2f” % (123.4124),</w:t>
       </w:r>
       <w:r>
         <w:rPr>
@@ -845,7 +842,16 @@
         <w:rPr>
           <w:rFonts w:hint="eastAsia"/>
         </w:rPr>
-        <w:t>subDirt2:234} set = set([1,2,3,4,4,5]) )(set={1,2,3,4,5})</w:t>
+        <w:t>subDirt2:234} set = set([1,2,3,4,4,5]) )</w:t>
+      </w:r>
+      <w:r>
+        <w:t xml:space="preserve"> </w:t>
+      </w:r>
+      <w:r>
+        <w:rPr>
+          <w:rFonts w:hint="eastAsia"/>
+        </w:rPr>
+        <w:t>(set={1,2,3,4,5})</w:t>
       </w:r>
     </w:p>
     <w:p>
@@ -1213,9 +1219,6 @@
       <w:pPr>
         <w:ind w:firstLine="195"/>
         <w:outlineLvl w:val="2"/>
-        <w:rPr>
-          <w:rFonts w:hint="eastAsia"/>
-        </w:rPr>
       </w:pPr>
       <w:r>
         <w:rPr>
@@ -1284,9 +1287,6 @@
     <w:p>
       <w:pPr>
         <w:outlineLvl w:val="2"/>
-        <w:rPr>
-          <w:rFonts w:hint="eastAsia"/>
-        </w:rPr>
       </w:pPr>
       <w:bookmarkStart w:id="2" w:name="OLE_LINK9"/>
       <w:bookmarkStart w:id="3" w:name="OLE_LINK10"/>
@@ -1389,9 +1389,6 @@
     <w:p>
       <w:pPr>
         <w:outlineLvl w:val="2"/>
-        <w:rPr>
-          <w:rFonts w:hint="eastAsia"/>
-        </w:rPr>
       </w:pPr>
       <w:r>
         <w:rPr>
@@ -1499,13 +1496,539 @@
         <w:rPr>
           <w:rFonts w:hint="eastAsia"/>
         </w:rPr>
+        <w:t>装饰器（</w:t>
+      </w:r>
+      <w:r>
+        <w:rPr>
+          <w:rFonts w:hint="eastAsia"/>
+        </w:rPr>
+        <w:t>decorator</w:t>
+      </w:r>
+      <w:r>
+        <w:rPr>
+          <w:rFonts w:hint="eastAsia"/>
+        </w:rPr>
+        <w:t>）：</w:t>
+      </w:r>
+      <w:r>
+        <w:rPr>
+          <w:rFonts w:hint="eastAsia"/>
+        </w:rPr>
+        <w:t xml:space="preserve"> log</w:t>
+      </w:r>
+      <w:r>
+        <w:rPr>
+          <w:rFonts w:hint="eastAsia"/>
+        </w:rPr>
+        <w:t>是</w:t>
+      </w:r>
+      <w:r>
+        <w:t>一个返回</w:t>
+      </w:r>
+      <w:r>
+        <w:rPr>
+          <w:rFonts w:hint="eastAsia"/>
+        </w:rPr>
+        <w:t>传入</w:t>
+      </w:r>
+      <w:r>
+        <w:t>函数的</w:t>
+      </w:r>
+      <w:r>
+        <w:rPr>
+          <w:rFonts w:hint="eastAsia"/>
+        </w:rPr>
+        <w:t>高阶</w:t>
+      </w:r>
+      <w:r>
+        <w:t>函数。</w:t>
+      </w:r>
+    </w:p>
+    <w:p>
+      <w:r>
+        <w:rPr>
+          <w:rFonts w:hint="eastAsia"/>
+        </w:rPr>
+        <w:t>@</w:t>
+      </w:r>
+      <w:r>
+        <w:t>log</w:t>
+      </w:r>
+    </w:p>
+    <w:p>
+      <w:proofErr w:type="spellStart"/>
+      <w:r>
+        <w:t>Def</w:t>
+      </w:r>
+      <w:proofErr w:type="spellEnd"/>
+      <w:r>
+        <w:t xml:space="preserve"> </w:t>
+      </w:r>
+      <w:proofErr w:type="gramStart"/>
+      <w:r>
+        <w:t>now(</w:t>
+      </w:r>
+      <w:proofErr w:type="gramEnd"/>
+      <w:r>
+        <w:t>):</w:t>
+      </w:r>
+    </w:p>
+    <w:p>
+      <w:pPr>
+        <w:rPr>
+          <w:rFonts w:hint="eastAsia"/>
+        </w:rPr>
+      </w:pPr>
+      <w:r>
+        <w:t>…</w:t>
+      </w:r>
+    </w:p>
+    <w:p>
+      <w:pPr>
+        <w:outlineLvl w:val="2"/>
+      </w:pPr>
+      <w:r>
+        <w:rPr>
+          <w:rFonts w:hint="eastAsia"/>
+        </w:rPr>
         <w:t>偏函数：</w:t>
       </w:r>
       <w:r>
         <w:t>用于设置参数默认值</w:t>
+      </w:r>
+      <w:r>
+        <w:rPr>
+          <w:rFonts w:hint="eastAsia"/>
+        </w:rPr>
+        <w:t>。</w:t>
+      </w:r>
+      <w:r>
+        <w:rPr>
+          <w:rFonts w:hint="eastAsia"/>
+        </w:rPr>
+        <w:t xml:space="preserve"> </w:t>
+      </w:r>
+      <w:r>
+        <w:t xml:space="preserve">Import </w:t>
+      </w:r>
+      <w:proofErr w:type="spellStart"/>
+      <w:r>
+        <w:t>functools</w:t>
+      </w:r>
+      <w:proofErr w:type="spellEnd"/>
+      <w:r>
+        <w:t xml:space="preserve"> int2=</w:t>
+      </w:r>
+      <w:proofErr w:type="spellStart"/>
+      <w:proofErr w:type="gramStart"/>
+      <w:r>
+        <w:t>functools.partial</w:t>
+      </w:r>
+      <w:proofErr w:type="spellEnd"/>
+      <w:r>
+        <w:t>(</w:t>
+      </w:r>
+      <w:proofErr w:type="spellStart"/>
+      <w:proofErr w:type="gramEnd"/>
+      <w:r>
+        <w:t>int,base</w:t>
+      </w:r>
+      <w:proofErr w:type="spellEnd"/>
+      <w:r>
+        <w:t>=2)</w:t>
+      </w:r>
+    </w:p>
+    <w:p>
+      <w:pPr>
+        <w:outlineLvl w:val="1"/>
+      </w:pPr>
+      <w:r>
+        <w:rPr>
+          <w:rFonts w:hint="eastAsia"/>
+        </w:rPr>
+        <w:t>模块</w:t>
+      </w:r>
+    </w:p>
+    <w:p>
+      <w:pPr>
+        <w:outlineLvl w:val="1"/>
+      </w:pPr>
+      <w:r>
+        <w:rPr>
+          <w:rFonts w:hint="eastAsia"/>
+        </w:rPr>
+        <w:t>面向对象</w:t>
+      </w:r>
+      <w:r>
+        <w:t>编程</w:t>
+      </w:r>
+    </w:p>
+    <w:p>
+      <w:pPr>
+        <w:outlineLvl w:val="1"/>
+      </w:pPr>
+      <w:r>
+        <w:rPr>
+          <w:rFonts w:hint="eastAsia"/>
+        </w:rPr>
+        <w:t>面向对象</w:t>
+      </w:r>
+      <w:r>
+        <w:t>高级编程</w:t>
+      </w:r>
+    </w:p>
+    <w:p>
+      <w:pPr>
+        <w:outlineLvl w:val="1"/>
+      </w:pPr>
+      <w:r>
+        <w:rPr>
+          <w:rFonts w:hint="eastAsia"/>
+        </w:rPr>
+        <w:t>错误</w:t>
+      </w:r>
+      <w:r>
+        <w:t>，调试和测试</w:t>
+      </w:r>
+    </w:p>
+    <w:p>
+      <w:pPr>
+        <w:outlineLvl w:val="2"/>
+      </w:pPr>
+      <w:r>
+        <w:rPr>
+          <w:rFonts w:hint="eastAsia"/>
+        </w:rPr>
+        <w:t>基本</w:t>
+      </w:r>
+      <w:r>
+        <w:t>：</w:t>
+      </w:r>
+      <w:r>
+        <w:rPr>
+          <w:rFonts w:hint="eastAsia"/>
+        </w:rPr>
+        <w:t xml:space="preserve"> try </w:t>
+      </w:r>
+      <w:r>
+        <w:t xml:space="preserve">: …except </w:t>
+      </w:r>
+      <w:proofErr w:type="spellStart"/>
+      <w:r>
+        <w:t>ValueError</w:t>
+      </w:r>
+      <w:proofErr w:type="spellEnd"/>
+      <w:r>
+        <w:t xml:space="preserve"> as e: … </w:t>
+      </w:r>
+      <w:proofErr w:type="gramStart"/>
+      <w:r>
+        <w:t>finally</w:t>
+      </w:r>
+      <w:proofErr w:type="gramEnd"/>
+      <w:r>
+        <w:t>: …</w:t>
+      </w:r>
+    </w:p>
+    <w:p>
+      <w:pPr>
+        <w:outlineLvl w:val="2"/>
+        <w:rPr>
+          <w:rFonts w:hint="eastAsia"/>
+        </w:rPr>
+      </w:pPr>
+      <w:r>
+        <w:rPr>
+          <w:rFonts w:hint="eastAsia"/>
+        </w:rPr>
+        <w:t>单元测试</w:t>
+      </w:r>
+      <w:r>
+        <w:t>：</w:t>
+      </w:r>
+      <w:r>
+        <w:rPr>
+          <w:rFonts w:hint="eastAsia"/>
+        </w:rPr>
+        <w:t xml:space="preserve"> </w:t>
+      </w:r>
+      <w:proofErr w:type="spellStart"/>
+      <w:r>
+        <w:rPr>
+          <w:rFonts w:hint="eastAsia"/>
+        </w:rPr>
+        <w:t>unittest</w:t>
+      </w:r>
+      <w:proofErr w:type="spellEnd"/>
+    </w:p>
+    <w:p>
+      <w:pPr>
+        <w:outlineLvl w:val="1"/>
+      </w:pPr>
+      <w:r>
+        <w:rPr>
+          <w:rFonts w:hint="eastAsia"/>
+        </w:rPr>
+        <w:t>IO</w:t>
+      </w:r>
+      <w:r>
+        <w:t>编程</w:t>
+      </w:r>
+    </w:p>
+    <w:p>
+      <w:pPr>
+        <w:outlineLvl w:val="2"/>
+      </w:pPr>
+      <w:r>
+        <w:rPr>
+          <w:rFonts w:hint="eastAsia"/>
+        </w:rPr>
+        <w:t>基本</w:t>
+      </w:r>
+      <w:r>
+        <w:t>：</w:t>
+      </w:r>
+    </w:p>
+    <w:p>
+      <w:proofErr w:type="spellStart"/>
+      <w:proofErr w:type="gramStart"/>
+      <w:r>
+        <w:t>fileObj</w:t>
+      </w:r>
+      <w:proofErr w:type="spellEnd"/>
+      <w:proofErr w:type="gramEnd"/>
+      <w:r>
+        <w:t xml:space="preserve"> = open (“path”, </w:t>
+      </w:r>
+      <w:proofErr w:type="spellStart"/>
+      <w:r>
+        <w:t>rb</w:t>
+      </w:r>
+      <w:proofErr w:type="spellEnd"/>
+      <w:r>
+        <w:t>/</w:t>
+      </w:r>
+      <w:proofErr w:type="spellStart"/>
+      <w:r>
+        <w:t>wb</w:t>
+      </w:r>
+      <w:proofErr w:type="spellEnd"/>
+      <w:r>
+        <w:t>/</w:t>
+      </w:r>
+      <w:proofErr w:type="spellStart"/>
+      <w:r>
+        <w:t>rwb</w:t>
+      </w:r>
+      <w:r>
+        <w:t>,encoding</w:t>
+      </w:r>
+      <w:proofErr w:type="spellEnd"/>
+      <w:r>
+        <w:t>=</w:t>
       </w:r>
       <w:bookmarkStart w:id="4" w:name="_GoBack"/>
       <w:bookmarkEnd w:id="4"/>
+      <w:r>
+        <w:t>”</w:t>
+      </w:r>
+      <w:proofErr w:type="spellStart"/>
+      <w:r>
+        <w:t>gbk</w:t>
+      </w:r>
+      <w:proofErr w:type="spellEnd"/>
+      <w:r>
+        <w:t>”,error=’ignore’</w:t>
+      </w:r>
+      <w:r>
+        <w:t xml:space="preserve">) </w:t>
+      </w:r>
+      <w:proofErr w:type="spellStart"/>
+      <w:r>
+        <w:t>fileObj.close</w:t>
+      </w:r>
+      <w:proofErr w:type="spellEnd"/>
+      <w:r>
+        <w:t>()</w:t>
+      </w:r>
+    </w:p>
+    <w:p>
+      <w:proofErr w:type="gramStart"/>
+      <w:r>
+        <w:lastRenderedPageBreak/>
+        <w:t>with</w:t>
+      </w:r>
+      <w:proofErr w:type="gramEnd"/>
+      <w:r>
+        <w:t xml:space="preserve"> open(“</w:t>
+      </w:r>
+      <w:proofErr w:type="spellStart"/>
+      <w:r>
+        <w:t>path”,r</w:t>
+      </w:r>
+      <w:proofErr w:type="spellEnd"/>
+      <w:r>
+        <w:t>/w/</w:t>
+      </w:r>
+      <w:proofErr w:type="spellStart"/>
+      <w:r>
+        <w:t>rwb</w:t>
+      </w:r>
+      <w:proofErr w:type="spellEnd"/>
+      <w:r>
+        <w:t xml:space="preserve">) as </w:t>
+      </w:r>
+      <w:proofErr w:type="spellStart"/>
+      <w:r>
+        <w:t>fileObj</w:t>
+      </w:r>
+      <w:proofErr w:type="spellEnd"/>
+      <w:r>
+        <w:t>:</w:t>
+      </w:r>
+    </w:p>
+    <w:p>
+      <w:r>
+        <w:tab/>
+      </w:r>
+      <w:proofErr w:type="spellStart"/>
+      <w:proofErr w:type="gramStart"/>
+      <w:r>
+        <w:t>f.read</w:t>
+      </w:r>
+      <w:proofErr w:type="spellEnd"/>
+      <w:r>
+        <w:t>()</w:t>
+      </w:r>
+      <w:proofErr w:type="gramEnd"/>
+    </w:p>
+    <w:p>
+      <w:pPr>
+        <w:ind w:firstLine="720"/>
+      </w:pPr>
+      <w:proofErr w:type="spellStart"/>
+      <w:proofErr w:type="gramStart"/>
+      <w:r>
+        <w:t>f.readline</w:t>
+      </w:r>
+      <w:r>
+        <w:t>s</w:t>
+      </w:r>
+      <w:proofErr w:type="spellEnd"/>
+      <w:r>
+        <w:t>()</w:t>
+      </w:r>
+      <w:proofErr w:type="gramEnd"/>
+      <w:r>
+        <w:t xml:space="preserve"> </w:t>
+      </w:r>
+    </w:p>
+    <w:p>
+      <w:pPr>
+        <w:ind w:firstLine="720"/>
+        <w:rPr>
+          <w:rFonts w:hint="eastAsia"/>
+        </w:rPr>
+      </w:pPr>
+      <w:proofErr w:type="spellStart"/>
+      <w:proofErr w:type="gramStart"/>
+      <w:r>
+        <w:t>f.read</w:t>
+      </w:r>
+      <w:proofErr w:type="spellEnd"/>
+      <w:r>
+        <w:t>(</w:t>
+      </w:r>
+      <w:proofErr w:type="gramEnd"/>
+      <w:r>
+        <w:t>size)</w:t>
+      </w:r>
+    </w:p>
+    <w:p>
+      <w:pPr>
+        <w:outlineLvl w:val="2"/>
+      </w:pPr>
+      <w:proofErr w:type="spellStart"/>
+      <w:r>
+        <w:rPr>
+          <w:rFonts w:hint="eastAsia"/>
+        </w:rPr>
+        <w:t>StringIO</w:t>
+      </w:r>
+      <w:proofErr w:type="spellEnd"/>
+      <w:r>
+        <w:rPr>
+          <w:rFonts w:hint="eastAsia"/>
+        </w:rPr>
+        <w:t xml:space="preserve"> and </w:t>
+      </w:r>
+      <w:proofErr w:type="spellStart"/>
+      <w:r>
+        <w:rPr>
+          <w:rFonts w:hint="eastAsia"/>
+        </w:rPr>
+        <w:t>ByteIO</w:t>
+      </w:r>
+      <w:proofErr w:type="spellEnd"/>
+      <w:r>
+        <w:t>:</w:t>
+      </w:r>
+      <w:r>
+        <w:t xml:space="preserve"> </w:t>
+      </w:r>
+    </w:p>
+    <w:p>
+      <w:pPr>
+        <w:outlineLvl w:val="2"/>
+        <w:rPr>
+          <w:rFonts w:hint="eastAsia"/>
+        </w:rPr>
+      </w:pPr>
+      <w:r>
+        <w:rPr>
+          <w:rFonts w:hint="eastAsia"/>
+        </w:rPr>
+        <w:t>序列化</w:t>
+      </w:r>
+      <w:r>
+        <w:rPr>
+          <w:rFonts w:hint="eastAsia"/>
+        </w:rPr>
+        <w:t>：</w:t>
+      </w:r>
+      <w:r>
+        <w:rPr>
+          <w:rFonts w:hint="eastAsia"/>
+        </w:rPr>
+        <w:t>import</w:t>
+      </w:r>
+      <w:r>
+        <w:t xml:space="preserve"> </w:t>
+      </w:r>
+      <w:proofErr w:type="spellStart"/>
+      <w:r>
+        <w:t>json</w:t>
+      </w:r>
+      <w:proofErr w:type="spellEnd"/>
+      <w:r>
+        <w:t xml:space="preserve"> d = </w:t>
+      </w:r>
+      <w:proofErr w:type="spellStart"/>
+      <w:r>
+        <w:t>dict</w:t>
+      </w:r>
+      <w:proofErr w:type="spellEnd"/>
+      <w:r>
+        <w:t xml:space="preserve">(name=’bob’, age=18,gender=’male’) </w:t>
+      </w:r>
+      <w:proofErr w:type="spellStart"/>
+      <w:r>
+        <w:t>json.dumps</w:t>
+      </w:r>
+      <w:proofErr w:type="spellEnd"/>
+      <w:r>
+        <w:t>(d)</w:t>
+      </w:r>
     </w:p>
     <w:p>
       <w:pPr>
@@ -1515,79 +2038,217 @@
         <w:rPr>
           <w:rFonts w:hint="eastAsia"/>
         </w:rPr>
-        <w:t>模块</w:t>
-      </w:r>
-    </w:p>
-    <w:p>
-      <w:pPr>
-        <w:outlineLvl w:val="1"/>
-      </w:pPr>
-      <w:r>
-        <w:rPr>
-          <w:rFonts w:hint="eastAsia"/>
-        </w:rPr>
-        <w:t>面向对象</w:t>
-      </w:r>
-      <w:r>
-        <w:t>编程</w:t>
-      </w:r>
-    </w:p>
-    <w:p>
-      <w:pPr>
-        <w:outlineLvl w:val="1"/>
-      </w:pPr>
-      <w:r>
-        <w:rPr>
-          <w:rFonts w:hint="eastAsia"/>
-        </w:rPr>
-        <w:t>面向对象</w:t>
-      </w:r>
-      <w:r>
-        <w:t>高级编程</w:t>
-      </w:r>
-    </w:p>
-    <w:p>
-      <w:pPr>
-        <w:outlineLvl w:val="1"/>
-      </w:pPr>
-      <w:r>
-        <w:rPr>
-          <w:rFonts w:hint="eastAsia"/>
-        </w:rPr>
-        <w:t>错误</w:t>
-      </w:r>
-      <w:r>
-        <w:t>，调试和测试</w:t>
-      </w:r>
-    </w:p>
-    <w:p>
-      <w:pPr>
-        <w:outlineLvl w:val="1"/>
-      </w:pPr>
-      <w:r>
-        <w:rPr>
-          <w:rFonts w:hint="eastAsia"/>
-        </w:rPr>
-        <w:t>IO</w:t>
-      </w:r>
-      <w:r>
-        <w:t>编程</w:t>
-      </w:r>
-    </w:p>
-    <w:p>
-      <w:pPr>
-        <w:outlineLvl w:val="1"/>
-      </w:pPr>
-      <w:r>
-        <w:rPr>
-          <w:rFonts w:hint="eastAsia"/>
-        </w:rPr>
         <w:t>进程</w:t>
       </w:r>
       <w:r>
         <w:t>和线程</w:t>
       </w:r>
     </w:p>
+    <w:p>
+      <w:pPr>
+        <w:outlineLvl w:val="2"/>
+      </w:pPr>
+      <w:r>
+        <w:rPr>
+          <w:rFonts w:hint="eastAsia"/>
+        </w:rPr>
+        <w:t>多</w:t>
+      </w:r>
+      <w:r>
+        <w:t>进程</w:t>
+      </w:r>
+      <w:r>
+        <w:rPr>
+          <w:rFonts w:hint="eastAsia"/>
+        </w:rPr>
+        <w:t>：</w:t>
+      </w:r>
+    </w:p>
+    <w:p>
+      <w:pPr>
+        <w:outlineLvl w:val="3"/>
+      </w:pPr>
+      <w:r>
+        <w:rPr>
+          <w:rFonts w:hint="eastAsia"/>
+        </w:rPr>
+        <w:t>基本</w:t>
+      </w:r>
+      <w:r>
+        <w:t>：</w:t>
+      </w:r>
+      <w:proofErr w:type="spellStart"/>
+      <w:r>
+        <w:rPr>
+          <w:rFonts w:hint="eastAsia"/>
+        </w:rPr>
+        <w:t>unix</w:t>
+      </w:r>
+      <w:proofErr w:type="spellEnd"/>
+      <w:r>
+        <w:rPr>
+          <w:rFonts w:hint="eastAsia"/>
+        </w:rPr>
+        <w:t>系统</w:t>
+      </w:r>
+      <w:r>
+        <w:t>提供</w:t>
+      </w:r>
+      <w:r>
+        <w:t>folk</w:t>
+      </w:r>
+      <w:r>
+        <w:rPr>
+          <w:rFonts w:hint="eastAsia"/>
+        </w:rPr>
+        <w:t>。</w:t>
+      </w:r>
+      <w:r>
+        <w:t>一次</w:t>
+      </w:r>
+      <w:r>
+        <w:t>folk</w:t>
+      </w:r>
+      <w:r>
+        <w:t>返回两次。父进程</w:t>
+      </w:r>
+      <w:r>
+        <w:rPr>
+          <w:rFonts w:hint="eastAsia"/>
+        </w:rPr>
+        <w:t>返回</w:t>
+      </w:r>
+      <w:proofErr w:type="spellStart"/>
+      <w:r>
+        <w:t>pid</w:t>
+      </w:r>
+      <w:proofErr w:type="spellEnd"/>
+      <w:r>
+        <w:rPr>
+          <w:rFonts w:hint="eastAsia"/>
+        </w:rPr>
+        <w:t>，</w:t>
+      </w:r>
+      <w:r>
+        <w:t>子进程返回</w:t>
+      </w:r>
+      <w:r>
+        <w:rPr>
+          <w:rFonts w:hint="eastAsia"/>
+        </w:rPr>
+        <w:t>0</w:t>
+      </w:r>
+    </w:p>
+    <w:p>
+      <w:pPr>
+        <w:outlineLvl w:val="3"/>
+      </w:pPr>
+      <w:bookmarkStart w:id="5" w:name="OLE_LINK11"/>
+      <w:bookmarkStart w:id="6" w:name="OLE_LINK12"/>
+      <w:proofErr w:type="spellStart"/>
+      <w:r>
+        <w:t>Mutiprocessing</w:t>
+      </w:r>
+      <w:proofErr w:type="spellEnd"/>
+      <w:r>
+        <w:t>:</w:t>
+      </w:r>
+    </w:p>
+    <w:bookmarkEnd w:id="5"/>
+    <w:bookmarkEnd w:id="6"/>
+    <w:p>
+      <w:proofErr w:type="gramStart"/>
+      <w:r>
+        <w:t>from</w:t>
+      </w:r>
+      <w:proofErr w:type="gramEnd"/>
+      <w:r>
+        <w:t xml:space="preserve"> </w:t>
+      </w:r>
+      <w:proofErr w:type="spellStart"/>
+      <w:r>
+        <w:t>mutilprocessing</w:t>
+      </w:r>
+      <w:proofErr w:type="spellEnd"/>
+      <w:r>
+        <w:t xml:space="preserve"> import Process</w:t>
+      </w:r>
+    </w:p>
+    <w:p>
+      <w:proofErr w:type="spellStart"/>
+      <w:proofErr w:type="gramStart"/>
+      <w:r>
+        <w:t>def</w:t>
+      </w:r>
+      <w:proofErr w:type="spellEnd"/>
+      <w:proofErr w:type="gramEnd"/>
+      <w:r>
+        <w:t xml:space="preserve"> fun(</w:t>
+      </w:r>
+      <w:proofErr w:type="spellStart"/>
+      <w:r>
+        <w:t>parm</w:t>
+      </w:r>
+      <w:proofErr w:type="spellEnd"/>
+      <w:r>
+        <w:t>): …</w:t>
+      </w:r>
+    </w:p>
+    <w:p>
+      <w:r>
+        <w:t xml:space="preserve">p = </w:t>
+      </w:r>
+      <w:proofErr w:type="gramStart"/>
+      <w:r>
+        <w:t>Process(</w:t>
+      </w:r>
+      <w:proofErr w:type="gramEnd"/>
+      <w:r>
+        <w:t xml:space="preserve">target=fun, </w:t>
+      </w:r>
+      <w:proofErr w:type="spellStart"/>
+      <w:r>
+        <w:t>args</w:t>
+      </w:r>
+      <w:proofErr w:type="spellEnd"/>
+      <w:r>
+        <w:t>=(para,))</w:t>
+      </w:r>
+    </w:p>
+    <w:p>
+      <w:proofErr w:type="spellStart"/>
+      <w:r>
+        <w:t>p.start</w:t>
+      </w:r>
+      <w:proofErr w:type="spellEnd"/>
+    </w:p>
+    <w:p>
+      <w:proofErr w:type="spellStart"/>
+      <w:r>
+        <w:t>p.join</w:t>
+      </w:r>
+      <w:proofErr w:type="spellEnd"/>
+    </w:p>
+    <w:p>
+      <w:pPr>
+        <w:outlineLvl w:val="3"/>
+      </w:pPr>
+      <w:proofErr w:type="gramStart"/>
+      <w:r>
+        <w:t>pool</w:t>
+      </w:r>
+      <w:proofErr w:type="gramEnd"/>
+      <w:r>
+        <w:t>:</w:t>
+      </w:r>
+    </w:p>
+    <w:p>
+      <w:pPr>
+        <w:outlineLvl w:val="3"/>
+      </w:pPr>
+    </w:p>
+    <w:p/>
+    <w:p/>
     <w:p>
       <w:pPr>
         <w:outlineLvl w:val="1"/>
@@ -1744,9 +2405,17 @@
         </w:rPr>
         <w:t>利用</w:t>
       </w:r>
-      <w:r>
-        <w:t>rematch</w:t>
-      </w:r>
+      <w:proofErr w:type="spellStart"/>
+      <w:r>
+        <w:t>re</w:t>
+      </w:r>
+      <w:r>
+        <w:t>.</w:t>
+      </w:r>
+      <w:r>
+        <w:t>match</w:t>
+      </w:r>
+      <w:proofErr w:type="spellEnd"/>
       <w:r>
         <w:rPr>
           <w:rFonts w:hint="eastAsia"/>
@@ -1823,7 +2492,6 @@
         <w:rPr>
           <w:rFonts w:hint="eastAsia"/>
         </w:rPr>
-        <w:lastRenderedPageBreak/>
         <w:t>常用</w:t>
       </w:r>
       <w:r>
@@ -1859,6 +2527,7 @@
         <w:rPr>
           <w:rFonts w:hint="eastAsia"/>
         </w:rPr>
+        <w:lastRenderedPageBreak/>
         <w:t>Os.getcwd</w:t>
       </w:r>
       <w:proofErr w:type="spellEnd"/>
@@ -3107,17 +3776,7 @@
             <w:szCs w:val="24"/>
             <w:u w:val="single"/>
           </w:rPr>
-          <w:t>匿名函</w:t>
-        </w:r>
-        <w:r>
-          <w:rPr>
-            <w:rFonts w:ascii="SimSun" w:eastAsia="SimSun" w:hAnsi="SimSun" w:cs="SimSun" w:hint="eastAsia"/>
-            <w:color w:val="444444"/>
-            <w:sz w:val="24"/>
-            <w:szCs w:val="24"/>
-            <w:u w:val="single"/>
-          </w:rPr>
-          <w:t>数</w:t>
+          <w:t>匿名函数</w:t>
         </w:r>
       </w:hyperlink>
     </w:p>
@@ -4221,17 +4880,7 @@
             <w:szCs w:val="24"/>
             <w:u w:val="single"/>
           </w:rPr>
-          <w:t>colle</w:t>
-        </w:r>
-        <w:r>
-          <w:rPr>
-            <w:rFonts w:ascii="Times New Roman" w:eastAsia="Times New Roman" w:hAnsi="Times New Roman" w:cs="Times New Roman"/>
-            <w:color w:val="444444"/>
-            <w:sz w:val="24"/>
-            <w:szCs w:val="24"/>
-            <w:u w:val="single"/>
-          </w:rPr>
-          <w:t>ctions</w:t>
+          <w:t>collections</w:t>
         </w:r>
       </w:hyperlink>
     </w:p>
@@ -6609,7 +7258,7 @@
     <w:lsdException w:name="Table Web 2" w:semiHidden="1" w:unhideWhenUsed="1"/>
     <w:lsdException w:name="Table Web 3" w:semiHidden="1" w:unhideWhenUsed="1"/>
     <w:lsdException w:name="Balloon Text" w:semiHidden="1" w:unhideWhenUsed="1"/>
-    <w:lsdException w:name="Table Grid" w:semiHidden="1" w:uiPriority="39" w:unhideWhenUsed="1"/>
+    <w:lsdException w:name="Table Grid" w:uiPriority="39"/>
     <w:lsdException w:name="Table Theme" w:semiHidden="1" w:unhideWhenUsed="1"/>
     <w:lsdException w:name="Placeholder Text" w:semiHidden="1"/>
     <w:lsdException w:name="Light Shading" w:uiPriority="60"/>
